--- a/TABLE 2.docx
+++ b/TABLE 2.docx
@@ -90,8 +90,6 @@
               </w:rPr>
               <w:t>expiration</w:t>
             </w:r>
-            <w:bookmarkStart w:id="0" w:name="_GoBack"/>
-            <w:bookmarkEnd w:id="0"/>
             <w:r>
               <w:rPr>
                 <w:rFonts w:ascii="Times New Roman" w:hAnsi="Times New Roman" w:cs="Times New Roman"/>
@@ -642,7 +640,19 @@
               <w:rPr>
                 <w:rFonts w:ascii="Times New Roman" w:hAnsi="Times New Roman" w:cs="Times New Roman"/>
               </w:rPr>
-              <w:t>0.40 (0.21- 0.75)</w:t>
+              <w:t>0.40 (0.21- 0.7</w:t>
+            </w:r>
+            <w:r>
+              <w:rPr>
+                <w:rFonts w:ascii="Times New Roman" w:hAnsi="Times New Roman" w:cs="Times New Roman"/>
+              </w:rPr>
+              <w:t>6</w:t>
+            </w:r>
+            <w:r>
+              <w:rPr>
+                <w:rFonts w:ascii="Times New Roman" w:hAnsi="Times New Roman" w:cs="Times New Roman"/>
+              </w:rPr>
+              <w:t>)</w:t>
             </w:r>
           </w:p>
         </w:tc>
@@ -786,7 +796,43 @@
               <w:rPr>
                 <w:rFonts w:ascii="Times New Roman" w:hAnsi="Times New Roman" w:cs="Times New Roman"/>
               </w:rPr>
-              <w:t>0.14 (0.05- 0.36)</w:t>
+              <w:t>0.1</w:t>
+            </w:r>
+            <w:r>
+              <w:rPr>
+                <w:rFonts w:ascii="Times New Roman" w:hAnsi="Times New Roman" w:cs="Times New Roman"/>
+              </w:rPr>
+              <w:t>9</w:t>
+            </w:r>
+            <w:r>
+              <w:rPr>
+                <w:rFonts w:ascii="Times New Roman" w:hAnsi="Times New Roman" w:cs="Times New Roman"/>
+              </w:rPr>
+              <w:t xml:space="preserve"> (0.0</w:t>
+            </w:r>
+            <w:r>
+              <w:rPr>
+                <w:rFonts w:ascii="Times New Roman" w:hAnsi="Times New Roman" w:cs="Times New Roman"/>
+              </w:rPr>
+              <w:t>9</w:t>
+            </w:r>
+            <w:r>
+              <w:rPr>
+                <w:rFonts w:ascii="Times New Roman" w:hAnsi="Times New Roman" w:cs="Times New Roman"/>
+              </w:rPr>
+              <w:t>- 0.3</w:t>
+            </w:r>
+            <w:r>
+              <w:rPr>
+                <w:rFonts w:ascii="Times New Roman" w:hAnsi="Times New Roman" w:cs="Times New Roman"/>
+              </w:rPr>
+              <w:t>9</w:t>
+            </w:r>
+            <w:r>
+              <w:rPr>
+                <w:rFonts w:ascii="Times New Roman" w:hAnsi="Times New Roman" w:cs="Times New Roman"/>
+              </w:rPr>
+              <w:t>)</w:t>
             </w:r>
           </w:p>
         </w:tc>
@@ -930,7 +976,37 @@
               <w:rPr>
                 <w:rFonts w:ascii="Times New Roman" w:hAnsi="Times New Roman" w:cs="Times New Roman"/>
               </w:rPr>
-              <w:t>0.83 (0.34- 1.96)</w:t>
+              <w:t>1.20</w:t>
+            </w:r>
+            <w:r>
+              <w:rPr>
+                <w:rFonts w:ascii="Times New Roman" w:hAnsi="Times New Roman" w:cs="Times New Roman"/>
+              </w:rPr>
+              <w:t xml:space="preserve"> (0.</w:t>
+            </w:r>
+            <w:r>
+              <w:rPr>
+                <w:rFonts w:ascii="Times New Roman" w:hAnsi="Times New Roman" w:cs="Times New Roman"/>
+              </w:rPr>
+              <w:t>62</w:t>
+            </w:r>
+            <w:r>
+              <w:rPr>
+                <w:rFonts w:ascii="Times New Roman" w:hAnsi="Times New Roman" w:cs="Times New Roman"/>
+              </w:rPr>
+              <w:t xml:space="preserve">- </w:t>
+            </w:r>
+            <w:r>
+              <w:rPr>
+                <w:rFonts w:ascii="Times New Roman" w:hAnsi="Times New Roman" w:cs="Times New Roman"/>
+              </w:rPr>
+              <w:t>2.32</w:t>
+            </w:r>
+            <w:r>
+              <w:rPr>
+                <w:rFonts w:ascii="Times New Roman" w:hAnsi="Times New Roman" w:cs="Times New Roman"/>
+              </w:rPr>
+              <w:t>)</w:t>
             </w:r>
           </w:p>
         </w:tc>
@@ -950,7 +1026,13 @@
               <w:rPr>
                 <w:rFonts w:ascii="Times New Roman" w:hAnsi="Times New Roman" w:cs="Times New Roman"/>
               </w:rPr>
-              <w:t>.67</w:t>
+              <w:t>.</w:t>
+            </w:r>
+            <w:r>
+              <w:rPr>
+                <w:rFonts w:ascii="Times New Roman" w:hAnsi="Times New Roman" w:cs="Times New Roman"/>
+              </w:rPr>
+              <w:t>59</w:t>
             </w:r>
           </w:p>
         </w:tc>
@@ -1074,7 +1156,45 @@
               <w:rPr>
                 <w:rFonts w:ascii="Times New Roman" w:hAnsi="Times New Roman" w:cs="Times New Roman"/>
               </w:rPr>
-              <w:t>0.15 (0.05-0.38)</w:t>
+              <w:t>0.1</w:t>
+            </w:r>
+            <w:r>
+              <w:rPr>
+                <w:rFonts w:ascii="Times New Roman" w:hAnsi="Times New Roman" w:cs="Times New Roman"/>
+              </w:rPr>
+              <w:t>8</w:t>
+            </w:r>
+            <w:r>
+              <w:rPr>
+                <w:rFonts w:ascii="Times New Roman" w:hAnsi="Times New Roman" w:cs="Times New Roman"/>
+              </w:rPr>
+              <w:t xml:space="preserve"> (0.0</w:t>
+            </w:r>
+            <w:r>
+              <w:rPr>
+                <w:rFonts w:ascii="Times New Roman" w:hAnsi="Times New Roman" w:cs="Times New Roman"/>
+              </w:rPr>
+              <w:t>7</w:t>
+            </w:r>
+            <w:r>
+              <w:rPr>
+                <w:rFonts w:ascii="Times New Roman" w:hAnsi="Times New Roman" w:cs="Times New Roman"/>
+              </w:rPr>
+              <w:t>-0.</w:t>
+            </w:r>
+            <w:r>
+              <w:rPr>
+                <w:rFonts w:ascii="Times New Roman" w:hAnsi="Times New Roman" w:cs="Times New Roman"/>
+              </w:rPr>
+              <w:t>43</w:t>
+            </w:r>
+            <w:bookmarkStart w:id="0" w:name="_GoBack"/>
+            <w:bookmarkEnd w:id="0"/>
+            <w:r>
+              <w:rPr>
+                <w:rFonts w:ascii="Times New Roman" w:hAnsi="Times New Roman" w:cs="Times New Roman"/>
+              </w:rPr>
+              <w:t>)</w:t>
             </w:r>
           </w:p>
         </w:tc>
@@ -1095,150 +1215,6 @@
                 <w:rFonts w:ascii="Times New Roman" w:hAnsi="Times New Roman" w:cs="Times New Roman"/>
               </w:rPr>
               <w:t>&lt;.001</w:t>
-            </w:r>
-          </w:p>
-        </w:tc>
-      </w:tr>
-      <w:tr>
-        <w:trPr>
-          <w:trHeight w:val="288"/>
-        </w:trPr>
-        <w:tc>
-          <w:tcPr>
-            <w:tcW w:w="1525" w:type="dxa"/>
-            <w:vAlign w:val="center"/>
-          </w:tcPr>
-          <w:p>
-            <w:pPr>
-              <w:rPr>
-                <w:rFonts w:ascii="Times New Roman" w:hAnsi="Times New Roman" w:cs="Times New Roman"/>
-              </w:rPr>
-            </w:pPr>
-            <w:r>
-              <w:rPr>
-                <w:rFonts w:ascii="Times New Roman" w:hAnsi="Times New Roman" w:cs="Times New Roman"/>
-              </w:rPr>
-              <w:t>Fluconazole</w:t>
-            </w:r>
-          </w:p>
-        </w:tc>
-        <w:tc>
-          <w:tcPr>
-            <w:tcW w:w="1440" w:type="dxa"/>
-            <w:vAlign w:val="center"/>
-          </w:tcPr>
-          <w:p>
-            <w:pPr>
-              <w:jc w:val="center"/>
-              <w:rPr>
-                <w:rFonts w:ascii="Times New Roman" w:hAnsi="Times New Roman" w:cs="Times New Roman"/>
-              </w:rPr>
-            </w:pPr>
-            <w:r>
-              <w:rPr>
-                <w:rFonts w:ascii="Times New Roman" w:hAnsi="Times New Roman" w:cs="Times New Roman"/>
-              </w:rPr>
-              <w:t>13 (50.0)</w:t>
-            </w:r>
-          </w:p>
-        </w:tc>
-        <w:tc>
-          <w:tcPr>
-            <w:tcW w:w="1440" w:type="dxa"/>
-            <w:vAlign w:val="center"/>
-          </w:tcPr>
-          <w:p>
-            <w:pPr>
-              <w:jc w:val="center"/>
-              <w:rPr>
-                <w:rFonts w:ascii="Times New Roman" w:hAnsi="Times New Roman" w:cs="Times New Roman"/>
-              </w:rPr>
-            </w:pPr>
-            <w:r>
-              <w:rPr>
-                <w:rFonts w:ascii="Times New Roman" w:hAnsi="Times New Roman" w:cs="Times New Roman"/>
-              </w:rPr>
-              <w:t>13 (50.0)</w:t>
-            </w:r>
-          </w:p>
-        </w:tc>
-        <w:tc>
-          <w:tcPr>
-            <w:tcW w:w="2880" w:type="dxa"/>
-            <w:vAlign w:val="center"/>
-          </w:tcPr>
-          <w:p>
-            <w:pPr>
-              <w:jc w:val="center"/>
-              <w:rPr>
-                <w:rFonts w:ascii="Times New Roman" w:hAnsi="Times New Roman" w:cs="Times New Roman"/>
-              </w:rPr>
-            </w:pPr>
-            <w:r>
-              <w:rPr>
-                <w:rFonts w:ascii="Times New Roman" w:hAnsi="Times New Roman" w:cs="Times New Roman"/>
-              </w:rPr>
-              <w:t>2.31 (1.01-5.30)</w:t>
-            </w:r>
-          </w:p>
-        </w:tc>
-        <w:tc>
-          <w:tcPr>
-            <w:tcW w:w="1008" w:type="dxa"/>
-            <w:vAlign w:val="center"/>
-          </w:tcPr>
-          <w:p>
-            <w:pPr>
-              <w:jc w:val="center"/>
-              <w:rPr>
-                <w:rFonts w:ascii="Times New Roman" w:hAnsi="Times New Roman" w:cs="Times New Roman"/>
-              </w:rPr>
-            </w:pPr>
-            <w:r>
-              <w:rPr>
-                <w:rFonts w:ascii="Times New Roman" w:hAnsi="Times New Roman" w:cs="Times New Roman"/>
-              </w:rPr>
-              <w:t>&lt;.05</w:t>
-            </w:r>
-          </w:p>
-        </w:tc>
-        <w:tc>
-          <w:tcPr>
-            <w:tcW w:w="2880" w:type="dxa"/>
-            <w:vAlign w:val="center"/>
-          </w:tcPr>
-          <w:p>
-            <w:pPr>
-              <w:jc w:val="center"/>
-              <w:rPr>
-                <w:rFonts w:ascii="Times New Roman" w:hAnsi="Times New Roman" w:cs="Times New Roman"/>
-              </w:rPr>
-            </w:pPr>
-            <w:r>
-              <w:rPr>
-                <w:rFonts w:ascii="Times New Roman" w:hAnsi="Times New Roman" w:cs="Times New Roman"/>
-              </w:rPr>
-              <w:t>1.33 (0.44-4.06)</w:t>
-            </w:r>
-          </w:p>
-        </w:tc>
-        <w:tc>
-          <w:tcPr>
-            <w:tcW w:w="1008" w:type="dxa"/>
-            <w:vAlign w:val="center"/>
-          </w:tcPr>
-          <w:p>
-            <w:pPr>
-              <w:jc w:val="center"/>
-              <w:rPr>
-                <w:rFonts w:ascii="Times New Roman" w:hAnsi="Times New Roman" w:cs="Times New Roman"/>
-              </w:rPr>
-            </w:pPr>
-            <w:r>
-              <w:rPr>
-                <w:rFonts w:ascii="Times New Roman" w:hAnsi="Times New Roman" w:cs="Times New Roman"/>
-              </w:rPr>
-              <w:t>.62</w:t>
             </w:r>
           </w:p>
         </w:tc>
